--- a/毕业设计/毕业设计/论文/题目.docx
+++ b/毕业设计/毕业设计/论文/题目.docx
@@ -4373,65 +4373,24 @@
       <w:pPr>
         <w:pStyle w:val="3"/>
         <w:rPr>
-          <w:rFonts w:hint="default"/>
-        </w:rPr>
-      </w:pPr>
-      <w:bookmarkStart w:id="0" w:name="_Toc341334630"/>
-      <w:r>
-        <w:rPr>
-          <w:rStyle w:val="17"/>
-          <w:rFonts w:hint="default" w:ascii="Times New Roman" w:hAnsi="Times New Roman" w:cs="Times New Roman"/>
-          <w:b w:val="0"/>
-          <w:bCs w:val="0"/>
-          <w:sz w:val="21"/>
-          <w:szCs w:val="21"/>
-        </w:rPr>
-        <w:t>摘要：</w:t>
-      </w:r>
-      <w:r>
-        <w:rPr>
-          <w:rStyle w:val="17"/>
-          <w:rFonts w:hint="default" w:ascii="Times New Roman" w:hAnsi="Times New Roman" w:cs="Times New Roman"/>
-          <w:b w:val="0"/>
-          <w:bCs w:val="0"/>
-          <w:sz w:val="21"/>
-          <w:szCs w:val="21"/>
-        </w:rPr>
-        <w:t>互联网成为了当今世界人们对外交流，快速获取、发布和传递信息的最常用也是最便捷的渠道，互联网在人们生活、工作与学习的方方面面都发挥着重要的作用。而博客网站正适应这种人际与技术交流方式的改变，迎合个人技术与信息共享的需求。</w:t>
-      </w:r>
-      <w:bookmarkEnd w:id="0"/>
-      <w:r>
-        <w:rPr>
-          <w:rStyle w:val="17"/>
-          <w:rFonts w:hint="default" w:ascii="Times New Roman" w:hAnsi="Times New Roman" w:cs="Times New Roman"/>
-          <w:b w:val="0"/>
-          <w:bCs w:val="0"/>
-          <w:sz w:val="21"/>
-          <w:szCs w:val="21"/>
-        </w:rPr>
-        <w:t>本文对博客的功能与需求进行了完整分析，设计出了一个简单、易用的个人博客系统。</w:t>
-      </w:r>
-      <w:r>
-        <w:rPr>
-          <w:rStyle w:val="17"/>
-          <w:rFonts w:hint="default" w:ascii="Times New Roman" w:hAnsi="Times New Roman" w:cs="Times New Roman"/>
-          <w:b w:val="0"/>
-          <w:bCs w:val="0"/>
-          <w:sz w:val="21"/>
-          <w:szCs w:val="21"/>
-        </w:rPr>
-        <w:t>为了提高开发效率和代码复用率</w:t>
-      </w:r>
-      <w:r>
-        <w:rPr>
-          <w:rStyle w:val="17"/>
-          <w:rFonts w:hint="default" w:ascii="Times New Roman" w:hAnsi="Times New Roman" w:cs="Times New Roman"/>
-          <w:b w:val="0"/>
-          <w:bCs w:val="0"/>
-          <w:sz w:val="21"/>
-          <w:szCs w:val="21"/>
-        </w:rPr>
-        <w:t>，本系统使用了vue.js进行系统的开发。Vue.js是一个轻量级的基于MVVM模式的渐进式框架。组件与数据绑定思想，简化了前端开发的复杂度。后端使用node.js技术与express结合创建符合RESTful API 设计规范的接口。实现前后端分离，有效的进行了解耦。</w:t>
+          <w:rStyle w:val="17"/>
+          <w:rFonts w:hint="default" w:ascii="Times New Roman" w:hAnsi="Times New Roman" w:cs="Times New Roman"/>
+          <w:b w:val="0"/>
+          <w:bCs w:val="0"/>
+          <w:sz w:val="21"/>
+          <w:szCs w:val="21"/>
+        </w:rPr>
+      </w:pPr>
+      <w:r>
+        <w:rPr>
+          <w:rStyle w:val="17"/>
+          <w:rFonts w:hint="default" w:ascii="Times New Roman" w:hAnsi="Times New Roman" w:cs="Times New Roman"/>
+          <w:b w:val="0"/>
+          <w:bCs w:val="0"/>
+          <w:sz w:val="21"/>
+          <w:szCs w:val="21"/>
+        </w:rPr>
+        <w:t>摘要：互联网成为了当今世界人们对外交流，快速获取、发布和传递信息的最常用也是最便捷的渠道，互联网在人们生活、工作与学习的方方面面都发挥着重要的作用。而博客网站正适应这种人际与技术交流方式的改变，满足个人技术与信息共享的需求。本文对博客的功能与需求进行了完整分析，设计出了一个简单、易用的个人博客系统。为了提高开发效率和代码复用率，本系统使用了vue.js进行系统的开发。Vue.js是一个轻量级的基于MVVM模式的渐进式框架。组件与数据绑定思想，简化了前端开发的复杂度。后端将node.js技术与express结合使用，以创建符合RESTful API设计规范的接口。实现前后端分离，有效的进行了解耦。</w:t>
       </w:r>
     </w:p>
     <w:p>
@@ -4796,8 +4755,82 @@
           <w:sz w:val="30"/>
           <w:szCs w:val="30"/>
         </w:rPr>
-        <w:t>摘要</w:t>
-      </w:r>
+        <w:t>有道的：</w:t>
+      </w:r>
+    </w:p>
+    <w:p>
+      <w:pPr>
+        <w:jc w:val="both"/>
+        <w:rPr>
+          <w:rStyle w:val="17"/>
+          <w:rFonts w:hint="default" w:ascii="Times New Roman" w:hAnsi="Times New Roman" w:cs="Times New Roman"/>
+          <w:b/>
+          <w:bCs/>
+          <w:sz w:val="30"/>
+          <w:szCs w:val="30"/>
+        </w:rPr>
+      </w:pPr>
+      <w:r>
+        <w:rPr>
+          <w:rStyle w:val="17"/>
+          <w:rFonts w:hint="default" w:ascii="Times New Roman" w:hAnsi="Times New Roman" w:cs="Times New Roman"/>
+          <w:b/>
+          <w:bCs/>
+          <w:sz w:val="30"/>
+          <w:szCs w:val="30"/>
+        </w:rPr>
+        <w:t xml:space="preserve">Abstract: the Internet has become the most common and convenient channel for people to communicate with others in the world. The Internet plays an important role in people's life, work and study. Blog sites are adapting to this change in interpersonal and technical communication, to meet the needs of personal technology and information sharing. This article has carried on the complete analysis to the blog function and the demand, has designed a simple, easy to use personal blog system. In order to improve the development efficiency and code reuse rate, this system </w:t>
+      </w:r>
+      <w:r>
+        <w:rPr>
+          <w:rStyle w:val="17"/>
+          <w:rFonts w:hint="default" w:ascii="Times New Roman" w:hAnsi="Times New Roman" w:cs="Times New Roman"/>
+          <w:b/>
+          <w:bCs/>
+          <w:sz w:val="30"/>
+          <w:szCs w:val="30"/>
+        </w:rPr>
+        <w:t xml:space="preserve">uses </w:t>
+      </w:r>
+      <w:bookmarkStart w:id="31" w:name="_GoBack"/>
+      <w:bookmarkEnd w:id="31"/>
+      <w:r>
+        <w:rPr>
+          <w:rStyle w:val="17"/>
+          <w:rFonts w:hint="default" w:ascii="Times New Roman" w:hAnsi="Times New Roman" w:cs="Times New Roman"/>
+          <w:b/>
+          <w:bCs/>
+          <w:sz w:val="30"/>
+          <w:szCs w:val="30"/>
+        </w:rPr>
+        <w:t>vue. Vue. Js is a lightweight progressive framework based on the MVVM pattern. The idea of component and data binding simplifies the complexity of front-end development. The back end USES node.js technology in conjunction with express to create interfaces that conform to RESTful API design specifications. The front and rear ends are separated and decoupled effectively.</w:t>
+      </w:r>
+    </w:p>
+    <w:p>
+      <w:pPr>
+        <w:jc w:val="both"/>
+        <w:rPr>
+          <w:rStyle w:val="17"/>
+          <w:rFonts w:hint="default" w:ascii="Times New Roman" w:hAnsi="Times New Roman" w:cs="Times New Roman"/>
+          <w:b/>
+          <w:bCs/>
+          <w:sz w:val="30"/>
+          <w:szCs w:val="30"/>
+        </w:rPr>
+      </w:pPr>
+    </w:p>
+    <w:p>
+      <w:pPr>
+        <w:jc w:val="both"/>
+        <w:rPr>
+          <w:rStyle w:val="17"/>
+          <w:rFonts w:hint="default" w:ascii="Times New Roman" w:hAnsi="Times New Roman" w:cs="Times New Roman"/>
+          <w:b/>
+          <w:bCs/>
+          <w:sz w:val="30"/>
+          <w:szCs w:val="30"/>
+        </w:rPr>
+      </w:pPr>
     </w:p>
     <w:p>
       <w:pPr>
@@ -4880,12 +4913,7 @@
         <w:suppressLineNumbers w:val="0"/>
       </w:pPr>
       <w:r>
-        <w:t>互联网成为人们快速获取、发布和传递信息的重要渠道，它在人们政治、经济、生活等各个方面发挥着重要的作用。通用博客技术的出现使得每个人可以零成本、零维护地创建自己的网络媒体，Blog站点所形成的网状结构促成了不同于以往社区的Blog文化，Blo</w:t>
-      </w:r>
-      <w:bookmarkStart w:id="32" w:name="_GoBack"/>
-      <w:bookmarkEnd w:id="32"/>
-      <w:r>
-        <w:t>g 技术缔造了“博客”文化。通用博客是当今网络的热点，越来越多的网民开始将自己的想法、感受、心情等以文字、图片或多媒体的形式发布到网络中，以便于与朋友或其他浏览者分享，而博客正是承载这些内容的平台。所以开发出一个高效的通用博客系统，使越来越多的人更能方便、快捷的向别人展示自己。</w:t>
+        <w:t>互联网成为人们快速获取、发布和传递信息的重要渠道，它在人们政治、经济、生活等各个方面发挥着重要的作用。通用博客技术的出现使得每个人可以零成本、零维护地创建自己的网络媒体，Blog站点所形成的网状结构促成了不同于以往社区的Blog文化，Blog 技术缔造了“博客”文化。通用博客是当今网络的热点，越来越多的网民开始将自己的想法、感受、心情等以文字、图片或多媒体的形式发布到网络中，以便于与朋友或其他浏览者分享，而博客正是承载这些内容的平台。所以开发出一个高效的通用博客系统，使越来越多的人更能方便、快捷的向别人展示自己。</w:t>
       </w:r>
     </w:p>
     <w:p>
@@ -4975,7 +5003,7 @@
           <w:szCs w:val="21"/>
         </w:rPr>
       </w:pPr>
-      <w:bookmarkStart w:id="1" w:name="_Toc882305273"/>
+      <w:bookmarkStart w:id="0" w:name="_Toc882305273"/>
       <w:r>
         <w:rPr>
           <w:rStyle w:val="17"/>
@@ -4987,33 +5015,46 @@
         </w:rPr>
         <w:t>开发背景</w:t>
       </w:r>
+      <w:bookmarkEnd w:id="0"/>
+    </w:p>
+    <w:p>
+      <w:pPr>
+        <w:pStyle w:val="3"/>
+        <w:rPr>
+          <w:rStyle w:val="17"/>
+          <w:rFonts w:hint="default" w:ascii="Times New Roman" w:hAnsi="Times New Roman" w:cs="Times New Roman"/>
+          <w:b w:val="0"/>
+          <w:bCs w:val="0"/>
+          <w:sz w:val="21"/>
+          <w:szCs w:val="21"/>
+        </w:rPr>
+      </w:pPr>
+      <w:bookmarkStart w:id="1" w:name="_Toc530140776"/>
+      <w:r>
+        <w:rPr>
+          <w:rStyle w:val="17"/>
+          <w:rFonts w:hint="default" w:ascii="Times New Roman" w:hAnsi="Times New Roman" w:cs="Times New Roman"/>
+          <w:b w:val="0"/>
+          <w:bCs w:val="0"/>
+          <w:sz w:val="21"/>
+          <w:szCs w:val="21"/>
+        </w:rPr>
+        <w:t>1.1博客的背景</w:t>
+      </w:r>
       <w:bookmarkEnd w:id="1"/>
     </w:p>
     <w:p>
       <w:pPr>
-        <w:pStyle w:val="3"/>
-        <w:rPr>
-          <w:rStyle w:val="17"/>
-          <w:rFonts w:hint="default" w:ascii="Times New Roman" w:hAnsi="Times New Roman" w:cs="Times New Roman"/>
-          <w:b w:val="0"/>
-          <w:bCs w:val="0"/>
-          <w:sz w:val="21"/>
-          <w:szCs w:val="21"/>
-        </w:rPr>
-      </w:pPr>
-      <w:bookmarkStart w:id="2" w:name="_Toc530140776"/>
-      <w:r>
-        <w:rPr>
-          <w:rStyle w:val="17"/>
-          <w:rFonts w:hint="default" w:ascii="Times New Roman" w:hAnsi="Times New Roman" w:cs="Times New Roman"/>
-          <w:b w:val="0"/>
-          <w:bCs w:val="0"/>
-          <w:sz w:val="21"/>
-          <w:szCs w:val="21"/>
-        </w:rPr>
-        <w:t>1.1博客的背景</w:t>
-      </w:r>
-      <w:bookmarkEnd w:id="2"/>
+        <w:rPr>
+          <w:rFonts w:hint="default"/>
+        </w:rPr>
+      </w:pPr>
+      <w:r>
+        <w:rPr>
+          <w:rFonts w:hint="default"/>
+        </w:rPr>
+        <w:t xml:space="preserve">。Blog是继Email、BBS、ICQ之后出现的第四种网络交流方式，至今已十分受大家的欢迎，是网络时代的个人“读者文摘”，是以超级链接为入口的网络日记，是代表着新的生活方式和新的工作方式，更代表着新的学习方式。具体说来，博客（Blogger）这个概念解释为使用特定的软件，在网络上出版，发表和张贴个人文章的人。 [2] </w:t>
+      </w:r>
     </w:p>
     <w:p>
       <w:pPr>
@@ -5957,7 +5998,7 @@
           <w:szCs w:val="21"/>
         </w:rPr>
       </w:pPr>
-      <w:bookmarkStart w:id="3" w:name="_Toc166370829"/>
+      <w:bookmarkStart w:id="2" w:name="_Toc166370829"/>
       <w:r>
         <w:rPr>
           <w:rStyle w:val="17"/>
@@ -5969,7 +6010,7 @@
         </w:rPr>
         <w:t>1.2系统设计的意义</w:t>
       </w:r>
-      <w:bookmarkEnd w:id="3"/>
+      <w:bookmarkEnd w:id="2"/>
     </w:p>
     <w:p>
       <w:pPr>
@@ -6042,7 +6083,7 @@
           <w:szCs w:val="21"/>
         </w:rPr>
       </w:pPr>
-      <w:bookmarkStart w:id="4" w:name="_Toc170814609"/>
+      <w:bookmarkStart w:id="3" w:name="_Toc170814609"/>
       <w:r>
         <w:rPr>
           <w:rStyle w:val="17"/>
@@ -6054,7 +6095,7 @@
         </w:rPr>
         <w:t>系统相关技术介绍</w:t>
       </w:r>
-      <w:bookmarkEnd w:id="4"/>
+      <w:bookmarkEnd w:id="3"/>
     </w:p>
     <w:p>
       <w:pPr>
@@ -6085,7 +6126,7 @@
           <w:szCs w:val="21"/>
         </w:rPr>
       </w:pPr>
-      <w:bookmarkStart w:id="5" w:name="_Toc1842981071"/>
+      <w:bookmarkStart w:id="4" w:name="_Toc1842981071"/>
       <w:r>
         <w:rPr>
           <w:rStyle w:val="17"/>
@@ -6097,7 +6138,7 @@
         </w:rPr>
         <w:t>Single Page App</w:t>
       </w:r>
-      <w:bookmarkEnd w:id="5"/>
+      <w:bookmarkEnd w:id="4"/>
     </w:p>
     <w:p>
       <w:pPr>
@@ -7261,7 +7302,7 @@
           <w:szCs w:val="21"/>
         </w:rPr>
       </w:pPr>
-      <w:bookmarkStart w:id="6" w:name="_Toc1826219616"/>
+      <w:bookmarkStart w:id="5" w:name="_Toc1826219616"/>
       <w:r>
         <w:rPr>
           <w:rStyle w:val="17"/>
@@ -7273,7 +7314,7 @@
         </w:rPr>
         <w:t>2.1vue.js介绍</w:t>
       </w:r>
-      <w:bookmarkEnd w:id="6"/>
+      <w:bookmarkEnd w:id="5"/>
     </w:p>
     <w:p>
       <w:pPr>
@@ -8472,7 +8513,7 @@
           <w:szCs w:val="21"/>
         </w:rPr>
       </w:pPr>
-      <w:bookmarkStart w:id="7" w:name="_Toc1436803188"/>
+      <w:bookmarkStart w:id="6" w:name="_Toc1436803188"/>
       <w:r>
         <w:rPr>
           <w:rStyle w:val="17"/>
@@ -8484,7 +8525,7 @@
         </w:rPr>
         <w:t>Npm NPM 使用介绍 cnpm加速</w:t>
       </w:r>
-      <w:bookmarkEnd w:id="7"/>
+      <w:bookmarkEnd w:id="6"/>
     </w:p>
     <w:p>
       <w:pPr>
@@ -8556,7 +8597,7 @@
           <w:szCs w:val="21"/>
         </w:rPr>
       </w:pPr>
-      <w:bookmarkStart w:id="8" w:name="_Toc2045053848"/>
+      <w:bookmarkStart w:id="7" w:name="_Toc2045053848"/>
       <w:r>
         <w:rPr>
           <w:rStyle w:val="17"/>
@@ -8568,7 +8609,7 @@
         </w:rPr>
         <w:t>Vue-cli</w:t>
       </w:r>
-      <w:bookmarkEnd w:id="8"/>
+      <w:bookmarkEnd w:id="7"/>
     </w:p>
     <w:p>
       <w:pPr>
@@ -8754,7 +8795,7 @@
           <w:szCs w:val="21"/>
         </w:rPr>
       </w:pPr>
-      <w:bookmarkStart w:id="9" w:name="_Toc744253101"/>
+      <w:bookmarkStart w:id="8" w:name="_Toc744253101"/>
       <w:r>
         <w:rPr>
           <w:rStyle w:val="17"/>
@@ -8766,6 +8807,32 @@
         </w:rPr>
         <w:t>2.2.1声明式渲染</w:t>
       </w:r>
+      <w:bookmarkEnd w:id="8"/>
+    </w:p>
+    <w:p>
+      <w:pPr>
+        <w:pStyle w:val="4"/>
+        <w:rPr>
+          <w:rStyle w:val="17"/>
+          <w:rFonts w:hint="default" w:ascii="Times New Roman" w:hAnsi="Times New Roman" w:cs="Times New Roman"/>
+          <w:b w:val="0"/>
+          <w:bCs w:val="0"/>
+          <w:sz w:val="21"/>
+          <w:szCs w:val="21"/>
+        </w:rPr>
+      </w:pPr>
+      <w:bookmarkStart w:id="9" w:name="_Toc1717108379"/>
+      <w:r>
+        <w:rPr>
+          <w:rStyle w:val="17"/>
+          <w:rFonts w:hint="default" w:ascii="Times New Roman" w:hAnsi="Times New Roman" w:cs="Times New Roman"/>
+          <w:b w:val="0"/>
+          <w:bCs w:val="0"/>
+          <w:sz w:val="21"/>
+          <w:szCs w:val="21"/>
+        </w:rPr>
+        <w:t>2.2.1创建实例</w:t>
+      </w:r>
       <w:bookmarkEnd w:id="9"/>
     </w:p>
     <w:p>
@@ -8780,56 +8847,30 @@
           <w:szCs w:val="21"/>
         </w:rPr>
       </w:pPr>
-      <w:bookmarkStart w:id="10" w:name="_Toc1717108379"/>
-      <w:r>
-        <w:rPr>
-          <w:rStyle w:val="17"/>
-          <w:rFonts w:hint="default" w:ascii="Times New Roman" w:hAnsi="Times New Roman" w:cs="Times New Roman"/>
-          <w:b w:val="0"/>
-          <w:bCs w:val="0"/>
-          <w:sz w:val="21"/>
-          <w:szCs w:val="21"/>
-        </w:rPr>
-        <w:t>2.2.1创建实例</w:t>
+      <w:r>
+        <w:rPr>
+          <w:rStyle w:val="17"/>
+          <w:rFonts w:hint="default" w:ascii="Times New Roman" w:hAnsi="Times New Roman" w:cs="Times New Roman"/>
+          <w:b w:val="0"/>
+          <w:bCs w:val="0"/>
+          <w:sz w:val="21"/>
+          <w:szCs w:val="21"/>
+        </w:rPr>
+        <w:t xml:space="preserve"> </w:t>
+      </w:r>
+      <w:bookmarkStart w:id="10" w:name="_Toc1555277467"/>
+      <w:r>
+        <w:rPr>
+          <w:rStyle w:val="17"/>
+          <w:rFonts w:hint="default" w:ascii="Times New Roman" w:hAnsi="Times New Roman" w:cs="Times New Roman"/>
+          <w:b w:val="0"/>
+          <w:bCs w:val="0"/>
+          <w:sz w:val="21"/>
+          <w:szCs w:val="21"/>
+        </w:rPr>
+        <w:t>2.2.1 数据绑定</w:t>
       </w:r>
       <w:bookmarkEnd w:id="10"/>
-    </w:p>
-    <w:p>
-      <w:pPr>
-        <w:pStyle w:val="4"/>
-        <w:rPr>
-          <w:rStyle w:val="17"/>
-          <w:rFonts w:hint="default" w:ascii="Times New Roman" w:hAnsi="Times New Roman" w:cs="Times New Roman"/>
-          <w:b w:val="0"/>
-          <w:bCs w:val="0"/>
-          <w:sz w:val="21"/>
-          <w:szCs w:val="21"/>
-        </w:rPr>
-      </w:pPr>
-      <w:r>
-        <w:rPr>
-          <w:rStyle w:val="17"/>
-          <w:rFonts w:hint="default" w:ascii="Times New Roman" w:hAnsi="Times New Roman" w:cs="Times New Roman"/>
-          <w:b w:val="0"/>
-          <w:bCs w:val="0"/>
-          <w:sz w:val="21"/>
-          <w:szCs w:val="21"/>
-        </w:rPr>
-        <w:t xml:space="preserve"> </w:t>
-      </w:r>
-      <w:bookmarkStart w:id="11" w:name="_Toc1555277467"/>
-      <w:r>
-        <w:rPr>
-          <w:rStyle w:val="17"/>
-          <w:rFonts w:hint="default" w:ascii="Times New Roman" w:hAnsi="Times New Roman" w:cs="Times New Roman"/>
-          <w:b w:val="0"/>
-          <w:bCs w:val="0"/>
-          <w:sz w:val="21"/>
-          <w:szCs w:val="21"/>
-        </w:rPr>
-        <w:t>2.2.1 数据绑定</w:t>
-      </w:r>
-      <w:bookmarkEnd w:id="11"/>
     </w:p>
     <w:p>
       <w:pPr>
@@ -9610,7 +9651,7 @@
           <w:szCs w:val="21"/>
         </w:rPr>
       </w:pPr>
-      <w:bookmarkStart w:id="12" w:name="_Toc377436585"/>
+      <w:bookmarkStart w:id="11" w:name="_Toc377436585"/>
       <w:r>
         <w:rPr>
           <w:rStyle w:val="17"/>
@@ -9633,7 +9674,7 @@
         </w:rPr>
         <w:t>路由</w:t>
       </w:r>
-      <w:bookmarkEnd w:id="12"/>
+      <w:bookmarkEnd w:id="11"/>
     </w:p>
     <w:p>
       <w:pPr>
@@ -9729,7 +9770,7 @@
           <w:szCs w:val="21"/>
         </w:rPr>
       </w:pPr>
-      <w:bookmarkStart w:id="13" w:name="_Toc2057474504"/>
+      <w:bookmarkStart w:id="12" w:name="_Toc2057474504"/>
       <w:r>
         <w:rPr>
           <w:rStyle w:val="17"/>
@@ -9752,7 +9793,7 @@
         </w:rPr>
         <w:t>状态管理</w:t>
       </w:r>
-      <w:bookmarkEnd w:id="13"/>
+      <w:bookmarkEnd w:id="12"/>
     </w:p>
     <w:p>
       <w:pPr>
@@ -9807,7 +9848,7 @@
           <w:szCs w:val="21"/>
         </w:rPr>
       </w:pPr>
-      <w:bookmarkStart w:id="14" w:name="_Toc1192304734"/>
+      <w:bookmarkStart w:id="13" w:name="_Toc1192304734"/>
       <w:r>
         <w:rPr>
           <w:rStyle w:val="17"/>
@@ -9819,33 +9860,33 @@
         </w:rPr>
         <w:t>2.2.2 vue响应式原理</w:t>
       </w:r>
+      <w:bookmarkEnd w:id="13"/>
+    </w:p>
+    <w:p>
+      <w:pPr>
+        <w:pStyle w:val="4"/>
+        <w:rPr>
+          <w:rStyle w:val="17"/>
+          <w:rFonts w:hint="default" w:ascii="Times New Roman" w:hAnsi="Times New Roman" w:cs="Times New Roman"/>
+          <w:b w:val="0"/>
+          <w:bCs w:val="0"/>
+          <w:sz w:val="21"/>
+          <w:szCs w:val="21"/>
+        </w:rPr>
+      </w:pPr>
+      <w:bookmarkStart w:id="14" w:name="_Toc895754181"/>
+      <w:r>
+        <w:rPr>
+          <w:rStyle w:val="17"/>
+          <w:rFonts w:hint="default" w:ascii="Times New Roman" w:hAnsi="Times New Roman" w:cs="Times New Roman"/>
+          <w:b w:val="0"/>
+          <w:bCs w:val="0"/>
+          <w:sz w:val="21"/>
+          <w:szCs w:val="21"/>
+        </w:rPr>
+        <w:t>2.2.5 与其他框架相比优点</w:t>
+      </w:r>
       <w:bookmarkEnd w:id="14"/>
-    </w:p>
-    <w:p>
-      <w:pPr>
-        <w:pStyle w:val="4"/>
-        <w:rPr>
-          <w:rStyle w:val="17"/>
-          <w:rFonts w:hint="default" w:ascii="Times New Roman" w:hAnsi="Times New Roman" w:cs="Times New Roman"/>
-          <w:b w:val="0"/>
-          <w:bCs w:val="0"/>
-          <w:sz w:val="21"/>
-          <w:szCs w:val="21"/>
-        </w:rPr>
-      </w:pPr>
-      <w:bookmarkStart w:id="15" w:name="_Toc895754181"/>
-      <w:r>
-        <w:rPr>
-          <w:rStyle w:val="17"/>
-          <w:rFonts w:hint="default" w:ascii="Times New Roman" w:hAnsi="Times New Roman" w:cs="Times New Roman"/>
-          <w:b w:val="0"/>
-          <w:bCs w:val="0"/>
-          <w:sz w:val="21"/>
-          <w:szCs w:val="21"/>
-        </w:rPr>
-        <w:t>2.2.5 与其他框架相比优点</w:t>
-      </w:r>
-      <w:bookmarkEnd w:id="15"/>
     </w:p>
     <w:p>
       <w:pPr>
@@ -10370,7 +10411,7 @@
           <w:szCs w:val="21"/>
         </w:rPr>
       </w:pPr>
-      <w:bookmarkStart w:id="16" w:name="_Toc1080154597"/>
+      <w:bookmarkStart w:id="15" w:name="_Toc1080154597"/>
       <w:r>
         <w:rPr>
           <w:rStyle w:val="17"/>
@@ -10382,7 +10423,7 @@
         </w:rPr>
         <w:t>2.4node.js</w:t>
       </w:r>
-      <w:bookmarkEnd w:id="16"/>
+      <w:bookmarkEnd w:id="15"/>
     </w:p>
     <w:p>
       <w:pPr>
@@ -10702,7 +10743,7 @@
         </w:rPr>
         <w:t xml:space="preserve"> </w:t>
       </w:r>
-      <w:bookmarkStart w:id="17" w:name="_Toc1479043688"/>
+      <w:bookmarkStart w:id="16" w:name="_Toc1479043688"/>
       <w:r>
         <w:rPr>
           <w:rStyle w:val="17"/>
@@ -10714,7 +10755,7 @@
         </w:rPr>
         <w:t>2.4.1Node.js模块系统</w:t>
       </w:r>
-      <w:bookmarkEnd w:id="17"/>
+      <w:bookmarkEnd w:id="16"/>
     </w:p>
     <w:p>
       <w:pPr>
@@ -10999,7 +11040,7 @@
           <w:szCs w:val="21"/>
         </w:rPr>
       </w:pPr>
-      <w:bookmarkStart w:id="18" w:name="_Toc1164050191"/>
+      <w:bookmarkStart w:id="17" w:name="_Toc1164050191"/>
       <w:r>
         <w:rPr>
           <w:rStyle w:val="17"/>
@@ -11011,7 +11052,7 @@
         </w:rPr>
         <w:t>Node.js Express 框架</w:t>
       </w:r>
-      <w:bookmarkEnd w:id="18"/>
+      <w:bookmarkEnd w:id="17"/>
     </w:p>
     <w:p>
       <w:pPr>
@@ -11113,7 +11154,7 @@
           <w:szCs w:val="21"/>
         </w:rPr>
       </w:pPr>
-      <w:bookmarkStart w:id="19" w:name="_Toc615535967"/>
+      <w:bookmarkStart w:id="18" w:name="_Toc615535967"/>
       <w:r>
         <w:rPr>
           <w:rStyle w:val="17"/>
@@ -11125,7 +11166,7 @@
         </w:rPr>
         <w:t>2.4Node.js GET/POST请求</w:t>
       </w:r>
-      <w:bookmarkEnd w:id="19"/>
+      <w:bookmarkEnd w:id="18"/>
     </w:p>
     <w:p>
       <w:pPr>
@@ -11227,7 +11268,7 @@
           <w:szCs w:val="21"/>
         </w:rPr>
       </w:pPr>
-      <w:bookmarkStart w:id="20" w:name="_Toc884269770"/>
+      <w:bookmarkStart w:id="19" w:name="_Toc884269770"/>
       <w:r>
         <w:rPr>
           <w:rStyle w:val="17"/>
@@ -11239,7 +11280,7 @@
         </w:rPr>
         <w:t>2.3Node.js RESTful API</w:t>
       </w:r>
-      <w:bookmarkEnd w:id="20"/>
+      <w:bookmarkEnd w:id="19"/>
     </w:p>
     <w:p>
       <w:pPr>
@@ -11341,7 +11382,7 @@
           <w:szCs w:val="21"/>
         </w:rPr>
       </w:pPr>
-      <w:bookmarkStart w:id="21" w:name="_Toc1335187150"/>
+      <w:bookmarkStart w:id="20" w:name="_Toc1335187150"/>
       <w:r>
         <w:rPr>
           <w:rStyle w:val="17"/>
@@ -11353,7 +11394,7 @@
         </w:rPr>
         <w:t>2.4Node.js 连接 MySQL</w:t>
       </w:r>
-      <w:bookmarkEnd w:id="21"/>
+      <w:bookmarkEnd w:id="20"/>
     </w:p>
     <w:p>
       <w:pPr>
@@ -11485,7 +11526,7 @@
           <w:szCs w:val="21"/>
         </w:rPr>
       </w:pPr>
-      <w:bookmarkStart w:id="22" w:name="_Toc1433802547"/>
+      <w:bookmarkStart w:id="21" w:name="_Toc1433802547"/>
       <w:r>
         <w:rPr>
           <w:rStyle w:val="17"/>
@@ -11497,33 +11538,33 @@
         </w:rPr>
         <w:t>系统分析</w:t>
       </w:r>
+      <w:bookmarkEnd w:id="21"/>
+    </w:p>
+    <w:p>
+      <w:pPr>
+        <w:pStyle w:val="3"/>
+        <w:rPr>
+          <w:rStyle w:val="17"/>
+          <w:rFonts w:hint="default" w:ascii="Times New Roman" w:hAnsi="Times New Roman" w:cs="Times New Roman"/>
+          <w:b/>
+          <w:bCs/>
+          <w:sz w:val="21"/>
+          <w:szCs w:val="21"/>
+        </w:rPr>
+      </w:pPr>
+      <w:bookmarkStart w:id="22" w:name="_Toc1005404442"/>
+      <w:r>
+        <w:rPr>
+          <w:rStyle w:val="17"/>
+          <w:rFonts w:hint="default" w:ascii="Times New Roman" w:hAnsi="Times New Roman" w:cs="Times New Roman"/>
+          <w:b/>
+          <w:bCs/>
+          <w:sz w:val="21"/>
+          <w:szCs w:val="21"/>
+        </w:rPr>
+        <w:t>3.1需求分析</w:t>
+      </w:r>
       <w:bookmarkEnd w:id="22"/>
-    </w:p>
-    <w:p>
-      <w:pPr>
-        <w:pStyle w:val="3"/>
-        <w:rPr>
-          <w:rStyle w:val="17"/>
-          <w:rFonts w:hint="default" w:ascii="Times New Roman" w:hAnsi="Times New Roman" w:cs="Times New Roman"/>
-          <w:b/>
-          <w:bCs/>
-          <w:sz w:val="21"/>
-          <w:szCs w:val="21"/>
-        </w:rPr>
-      </w:pPr>
-      <w:bookmarkStart w:id="23" w:name="_Toc1005404442"/>
-      <w:r>
-        <w:rPr>
-          <w:rStyle w:val="17"/>
-          <w:rFonts w:hint="default" w:ascii="Times New Roman" w:hAnsi="Times New Roman" w:cs="Times New Roman"/>
-          <w:b/>
-          <w:bCs/>
-          <w:sz w:val="21"/>
-          <w:szCs w:val="21"/>
-        </w:rPr>
-        <w:t>3.1需求分析</w:t>
-      </w:r>
-      <w:bookmarkEnd w:id="23"/>
     </w:p>
     <w:p>
       <w:pPr>
@@ -11682,7 +11723,7 @@
           <w:szCs w:val="21"/>
         </w:rPr>
       </w:pPr>
-      <w:bookmarkStart w:id="24" w:name="_Toc1431122098"/>
+      <w:bookmarkStart w:id="23" w:name="_Toc1431122098"/>
       <w:r>
         <w:rPr>
           <w:rStyle w:val="17"/>
@@ -11694,7 +11735,7 @@
         </w:rPr>
         <w:t>3.23.2 可行性分析</w:t>
       </w:r>
-      <w:bookmarkEnd w:id="24"/>
+      <w:bookmarkEnd w:id="23"/>
     </w:p>
     <w:p>
       <w:pPr>
@@ -11972,7 +12013,7 @@
           <w:szCs w:val="30"/>
         </w:rPr>
       </w:pPr>
-      <w:bookmarkStart w:id="25" w:name="_Toc1052254686"/>
+      <w:bookmarkStart w:id="24" w:name="_Toc1052254686"/>
       <w:r>
         <w:rPr>
           <w:rStyle w:val="17"/>
@@ -11981,98 +12022,98 @@
         </w:rPr>
         <w:t>系统设计</w:t>
       </w:r>
+      <w:bookmarkEnd w:id="24"/>
+      <w:r>
+        <w:rPr>
+          <w:rStyle w:val="17"/>
+          <w:rFonts w:hint="default" w:ascii="Times New Roman" w:hAnsi="Times New Roman" w:cs="Times New Roman"/>
+          <w:b/>
+          <w:bCs/>
+          <w:sz w:val="30"/>
+          <w:szCs w:val="30"/>
+        </w:rPr>
+        <w:tab/>
+      </w:r>
+    </w:p>
+    <w:p>
+      <w:pPr>
+        <w:pStyle w:val="3"/>
+        <w:rPr>
+          <w:rFonts w:hint="default"/>
+        </w:rPr>
+      </w:pPr>
+      <w:bookmarkStart w:id="25" w:name="_Toc716674557"/>
+      <w:r>
+        <w:rPr>
+          <w:rFonts w:hint="default"/>
+        </w:rPr>
+        <w:t>系统功能设计</w:t>
+      </w:r>
       <w:bookmarkEnd w:id="25"/>
-      <w:r>
-        <w:rPr>
-          <w:rStyle w:val="17"/>
-          <w:rFonts w:hint="default" w:ascii="Times New Roman" w:hAnsi="Times New Roman" w:cs="Times New Roman"/>
-          <w:b/>
-          <w:bCs/>
-          <w:sz w:val="30"/>
-          <w:szCs w:val="30"/>
-        </w:rPr>
-        <w:tab/>
-      </w:r>
+    </w:p>
+    <w:p>
+      <w:pPr>
+        <w:pStyle w:val="4"/>
+        <w:rPr>
+          <w:rFonts w:hint="default"/>
+        </w:rPr>
+      </w:pPr>
+      <w:bookmarkStart w:id="26" w:name="_Toc2060987123"/>
+      <w:r>
+        <w:rPr>
+          <w:rFonts w:hint="default"/>
+        </w:rPr>
+        <w:t>前台</w:t>
+      </w:r>
+      <w:bookmarkEnd w:id="26"/>
+    </w:p>
+    <w:p>
+      <w:pPr>
+        <w:pStyle w:val="4"/>
+        <w:rPr>
+          <w:rFonts w:hint="default"/>
+        </w:rPr>
+      </w:pPr>
+      <w:bookmarkStart w:id="27" w:name="_Toc99350151"/>
+      <w:r>
+        <w:rPr>
+          <w:rFonts w:hint="default"/>
+        </w:rPr>
+        <w:t>后台</w:t>
+      </w:r>
+      <w:bookmarkEnd w:id="27"/>
     </w:p>
     <w:p>
       <w:pPr>
         <w:pStyle w:val="3"/>
         <w:rPr>
+          <w:rFonts w:hint="eastAsia"/>
+        </w:rPr>
+      </w:pPr>
+      <w:bookmarkStart w:id="28" w:name="_Toc1183194138"/>
+      <w:r>
+        <w:rPr>
           <w:rFonts w:hint="default"/>
         </w:rPr>
-      </w:pPr>
-      <w:bookmarkStart w:id="26" w:name="_Toc716674557"/>
+        <w:t>数据库设计</w:t>
+      </w:r>
+      <w:bookmarkEnd w:id="28"/>
+    </w:p>
+    <w:p>
+      <w:pPr>
+        <w:pStyle w:val="4"/>
+        <w:rPr>
+          <w:rFonts w:hint="eastAsia"/>
+        </w:rPr>
+      </w:pPr>
+      <w:bookmarkStart w:id="29" w:name="_Toc245306146"/>
       <w:r>
         <w:rPr>
           <w:rFonts w:hint="default"/>
         </w:rPr>
-        <w:t>系统功能设计</w:t>
-      </w:r>
-      <w:bookmarkEnd w:id="26"/>
-    </w:p>
-    <w:p>
-      <w:pPr>
-        <w:pStyle w:val="4"/>
-        <w:rPr>
-          <w:rFonts w:hint="default"/>
-        </w:rPr>
-      </w:pPr>
-      <w:bookmarkStart w:id="27" w:name="_Toc2060987123"/>
-      <w:r>
-        <w:rPr>
-          <w:rFonts w:hint="default"/>
-        </w:rPr>
-        <w:t>前台</w:t>
-      </w:r>
-      <w:bookmarkEnd w:id="27"/>
-    </w:p>
-    <w:p>
-      <w:pPr>
-        <w:pStyle w:val="4"/>
-        <w:rPr>
-          <w:rFonts w:hint="default"/>
-        </w:rPr>
-      </w:pPr>
-      <w:bookmarkStart w:id="28" w:name="_Toc99350151"/>
-      <w:r>
-        <w:rPr>
-          <w:rFonts w:hint="default"/>
-        </w:rPr>
-        <w:t>后台</w:t>
-      </w:r>
-      <w:bookmarkEnd w:id="28"/>
-    </w:p>
-    <w:p>
-      <w:pPr>
-        <w:pStyle w:val="3"/>
-        <w:rPr>
-          <w:rFonts w:hint="eastAsia"/>
-        </w:rPr>
-      </w:pPr>
-      <w:bookmarkStart w:id="29" w:name="_Toc1183194138"/>
-      <w:r>
-        <w:rPr>
-          <w:rFonts w:hint="default"/>
-        </w:rPr>
-        <w:t>数据库设计</w:t>
+        <w:t>概念结构设计</w:t>
       </w:r>
       <w:bookmarkEnd w:id="29"/>
-    </w:p>
-    <w:p>
-      <w:pPr>
-        <w:pStyle w:val="4"/>
-        <w:rPr>
-          <w:rFonts w:hint="eastAsia"/>
-        </w:rPr>
-      </w:pPr>
-      <w:bookmarkStart w:id="30" w:name="_Toc245306146"/>
-      <w:r>
-        <w:rPr>
-          <w:rFonts w:hint="default"/>
-        </w:rPr>
-        <w:t>概念结构设计</w:t>
-      </w:r>
-      <w:bookmarkEnd w:id="30"/>
     </w:p>
     <w:p>
       <w:pPr>
@@ -12424,14 +12465,14 @@
           <w:rFonts w:hint="default"/>
         </w:rPr>
       </w:pPr>
-      <w:bookmarkStart w:id="31" w:name="_Toc1839277229"/>
+      <w:bookmarkStart w:id="30" w:name="_Toc1839277229"/>
       <w:r>
         <w:rPr>
           <w:rFonts w:hint="default"/>
         </w:rPr>
         <w:t>逻辑结构设计</w:t>
       </w:r>
-      <w:bookmarkEnd w:id="31"/>
+      <w:bookmarkEnd w:id="30"/>
     </w:p>
     <w:p>
       <w:pPr>
